--- a/CRUD matrix.docx
+++ b/CRUD matrix.docx
@@ -247,9 +247,6 @@
             <w:pPr>
               <w:cnfStyle w:val="000000100000" w:firstRow="0" w:lastRow="0" w:firstColumn="0" w:lastColumn="0" w:oddVBand="0" w:evenVBand="0" w:oddHBand="1" w:evenHBand="0" w:firstRowFirstColumn="0" w:firstRowLastColumn="0" w:lastRowFirstColumn="0" w:lastRowLastColumn="0"/>
             </w:pPr>
-            <w:r>
-              <w:t>C</w:t>
-            </w:r>
           </w:p>
         </w:tc>
         <w:tc>
@@ -335,7 +332,7 @@
               <w:cnfStyle w:val="000000000000" w:firstRow="0" w:lastRow="0" w:firstColumn="0" w:lastColumn="0" w:oddVBand="0" w:evenVBand="0" w:oddHBand="0" w:evenHBand="0" w:firstRowFirstColumn="0" w:firstRowLastColumn="0" w:lastRowFirstColumn="0" w:lastRowLastColumn="0"/>
             </w:pPr>
             <w:r>
-              <w:t>R</w:t>
+              <w:t>C</w:t>
             </w:r>
           </w:p>
         </w:tc>
@@ -367,9 +364,6 @@
             <w:pPr>
               <w:cnfStyle w:val="000000000000" w:firstRow="0" w:lastRow="0" w:firstColumn="0" w:lastColumn="0" w:oddVBand="0" w:evenVBand="0" w:oddHBand="0" w:evenHBand="0" w:firstRowFirstColumn="0" w:firstRowLastColumn="0" w:lastRowFirstColumn="0" w:lastRowLastColumn="0"/>
             </w:pPr>
-            <w:r>
-              <w:t>C</w:t>
-            </w:r>
           </w:p>
         </w:tc>
         <w:tc>
@@ -380,9 +374,6 @@
             <w:pPr>
               <w:cnfStyle w:val="000000000000" w:firstRow="0" w:lastRow="0" w:firstColumn="0" w:lastColumn="0" w:oddVBand="0" w:evenVBand="0" w:oddHBand="0" w:evenHBand="0" w:firstRowFirstColumn="0" w:firstRowLastColumn="0" w:lastRowFirstColumn="0" w:lastRowLastColumn="0"/>
             </w:pPr>
-            <w:r>
-              <w:t>C</w:t>
-            </w:r>
           </w:p>
         </w:tc>
         <w:tc>
@@ -449,7 +440,7 @@
               <w:cnfStyle w:val="000000100000" w:firstRow="0" w:lastRow="0" w:firstColumn="0" w:lastColumn="0" w:oddVBand="0" w:evenVBand="0" w:oddHBand="1" w:evenHBand="0" w:firstRowFirstColumn="0" w:firstRowLastColumn="0" w:lastRowFirstColumn="0" w:lastRowLastColumn="0"/>
             </w:pPr>
             <w:r>
-              <w:t>R</w:t>
+              <w:t>U</w:t>
             </w:r>
           </w:p>
         </w:tc>
@@ -481,9 +472,6 @@
             <w:pPr>
               <w:cnfStyle w:val="000000100000" w:firstRow="0" w:lastRow="0" w:firstColumn="0" w:lastColumn="0" w:oddVBand="0" w:evenVBand="0" w:oddHBand="1" w:evenHBand="0" w:firstRowFirstColumn="0" w:firstRowLastColumn="0" w:lastRowFirstColumn="0" w:lastRowLastColumn="0"/>
             </w:pPr>
-            <w:r>
-              <w:t>UD</w:t>
-            </w:r>
           </w:p>
         </w:tc>
         <w:tc>
@@ -494,9 +482,6 @@
             <w:pPr>
               <w:cnfStyle w:val="000000100000" w:firstRow="0" w:lastRow="0" w:firstColumn="0" w:lastColumn="0" w:oddVBand="0" w:evenVBand="0" w:oddHBand="1" w:evenHBand="0" w:firstRowFirstColumn="0" w:firstRowLastColumn="0" w:lastRowFirstColumn="0" w:lastRowLastColumn="0"/>
             </w:pPr>
-            <w:r>
-              <w:t>UD</w:t>
-            </w:r>
           </w:p>
         </w:tc>
         <w:tc>
@@ -562,7 +547,7 @@
               <w:cnfStyle w:val="000000000000" w:firstRow="0" w:lastRow="0" w:firstColumn="0" w:lastColumn="0" w:oddVBand="0" w:evenVBand="0" w:oddHBand="0" w:evenHBand="0" w:firstRowFirstColumn="0" w:firstRowLastColumn="0" w:lastRowFirstColumn="0" w:lastRowLastColumn="0"/>
             </w:pPr>
             <w:r>
-              <w:t>R</w:t>
+              <w:t>C</w:t>
             </w:r>
           </w:p>
         </w:tc>
@@ -584,9 +569,6 @@
             <w:pPr>
               <w:cnfStyle w:val="000000000000" w:firstRow="0" w:lastRow="0" w:firstColumn="0" w:lastColumn="0" w:oddVBand="0" w:evenVBand="0" w:oddHBand="0" w:evenHBand="0" w:firstRowFirstColumn="0" w:firstRowLastColumn="0" w:lastRowFirstColumn="0" w:lastRowLastColumn="0"/>
             </w:pPr>
-            <w:r>
-              <w:t>C</w:t>
-            </w:r>
           </w:p>
         </w:tc>
         <w:tc>
@@ -673,7 +655,7 @@
               <w:cnfStyle w:val="000000100000" w:firstRow="0" w:lastRow="0" w:firstColumn="0" w:lastColumn="0" w:oddVBand="0" w:evenVBand="0" w:oddHBand="1" w:evenHBand="0" w:firstRowFirstColumn="0" w:firstRowLastColumn="0" w:lastRowFirstColumn="0" w:lastRowLastColumn="0"/>
             </w:pPr>
             <w:r>
-              <w:t>R</w:t>
+              <w:t>C</w:t>
             </w:r>
           </w:p>
         </w:tc>
@@ -735,9 +717,6 @@
             <w:pPr>
               <w:cnfStyle w:val="000000100000" w:firstRow="0" w:lastRow="0" w:firstColumn="0" w:lastColumn="0" w:oddVBand="0" w:evenVBand="0" w:oddHBand="1" w:evenHBand="0" w:firstRowFirstColumn="0" w:firstRowLastColumn="0" w:lastRowFirstColumn="0" w:lastRowLastColumn="0"/>
             </w:pPr>
-            <w:r>
-              <w:t>C</w:t>
-            </w:r>
           </w:p>
         </w:tc>
         <w:tc>
@@ -900,6 +879,9 @@
             <w:pPr>
               <w:cnfStyle w:val="000000100000" w:firstRow="0" w:lastRow="0" w:firstColumn="0" w:lastColumn="0" w:oddVBand="0" w:evenVBand="0" w:oddHBand="1" w:evenHBand="0" w:firstRowFirstColumn="0" w:firstRowLastColumn="0" w:lastRowFirstColumn="0" w:lastRowLastColumn="0"/>
             </w:pPr>
+            <w:r>
+              <w:t>U</w:t>
+            </w:r>
           </w:p>
         </w:tc>
         <w:tc>
@@ -930,9 +912,6 @@
             <w:pPr>
               <w:cnfStyle w:val="000000100000" w:firstRow="0" w:lastRow="0" w:firstColumn="0" w:lastColumn="0" w:oddVBand="0" w:evenVBand="0" w:oddHBand="1" w:evenHBand="0" w:firstRowFirstColumn="0" w:firstRowLastColumn="0" w:lastRowFirstColumn="0" w:lastRowLastColumn="0"/>
             </w:pPr>
-            <w:r>
-              <w:t>CU</w:t>
-            </w:r>
           </w:p>
         </w:tc>
         <w:tc>
@@ -1007,28 +986,6 @@
             <w:pPr>
               <w:cnfStyle w:val="000000000000" w:firstRow="0" w:lastRow="0" w:firstColumn="0" w:lastColumn="0" w:oddVBand="0" w:evenVBand="0" w:oddHBand="0" w:evenHBand="0" w:firstRowFirstColumn="0" w:firstRowLastColumn="0" w:lastRowFirstColumn="0" w:lastRowLastColumn="0"/>
             </w:pPr>
-            <w:bookmarkStart w:id="0" w:name="_GoBack"/>
-            <w:bookmarkEnd w:id="0"/>
-          </w:p>
-        </w:tc>
-        <w:tc>
-          <w:tcPr>
-            <w:tcW w:w="1104" w:type="dxa"/>
-          </w:tcPr>
-          <w:p>
-            <w:pPr>
-              <w:cnfStyle w:val="000000000000" w:firstRow="0" w:lastRow="0" w:firstColumn="0" w:lastColumn="0" w:oddVBand="0" w:evenVBand="0" w:oddHBand="0" w:evenHBand="0" w:firstRowFirstColumn="0" w:firstRowLastColumn="0" w:lastRowFirstColumn="0" w:lastRowLastColumn="0"/>
-            </w:pPr>
-          </w:p>
-        </w:tc>
-        <w:tc>
-          <w:tcPr>
-            <w:tcW w:w="1104" w:type="dxa"/>
-          </w:tcPr>
-          <w:p>
-            <w:pPr>
-              <w:cnfStyle w:val="000000000000" w:firstRow="0" w:lastRow="0" w:firstColumn="0" w:lastColumn="0" w:oddVBand="0" w:evenVBand="0" w:oddHBand="0" w:evenHBand="0" w:firstRowFirstColumn="0" w:firstRowLastColumn="0" w:lastRowFirstColumn="0" w:lastRowLastColumn="0"/>
-            </w:pPr>
             <w:r>
               <w:t>R</w:t>
             </w:r>
@@ -1036,12 +993,38 @@
         </w:tc>
         <w:tc>
           <w:tcPr>
+            <w:tcW w:w="1104" w:type="dxa"/>
+          </w:tcPr>
+          <w:p>
+            <w:pPr>
+              <w:cnfStyle w:val="000000000000" w:firstRow="0" w:lastRow="0" w:firstColumn="0" w:lastColumn="0" w:oddVBand="0" w:evenVBand="0" w:oddHBand="0" w:evenHBand="0" w:firstRowFirstColumn="0" w:firstRowLastColumn="0" w:lastRowFirstColumn="0" w:lastRowLastColumn="0"/>
+            </w:pPr>
+          </w:p>
+        </w:tc>
+        <w:tc>
+          <w:tcPr>
+            <w:tcW w:w="1104" w:type="dxa"/>
+          </w:tcPr>
+          <w:p>
+            <w:pPr>
+              <w:cnfStyle w:val="000000000000" w:firstRow="0" w:lastRow="0" w:firstColumn="0" w:lastColumn="0" w:oddVBand="0" w:evenVBand="0" w:oddHBand="0" w:evenHBand="0" w:firstRowFirstColumn="0" w:firstRowLastColumn="0" w:lastRowFirstColumn="0" w:lastRowLastColumn="0"/>
+            </w:pPr>
+            <w:r>
+              <w:t>R</w:t>
+            </w:r>
+          </w:p>
+        </w:tc>
+        <w:tc>
+          <w:tcPr>
             <w:tcW w:w="1011" w:type="dxa"/>
           </w:tcPr>
           <w:p>
             <w:pPr>
               <w:cnfStyle w:val="000000000000" w:firstRow="0" w:lastRow="0" w:firstColumn="0" w:lastColumn="0" w:oddVBand="0" w:evenVBand="0" w:oddHBand="0" w:evenHBand="0" w:firstRowFirstColumn="0" w:firstRowLastColumn="0" w:lastRowFirstColumn="0" w:lastRowLastColumn="0"/>
             </w:pPr>
+            <w:r>
+              <w:t>R</w:t>
+            </w:r>
           </w:p>
         </w:tc>
         <w:tc>
@@ -1107,84 +1090,81 @@
             <w:pPr>
               <w:cnfStyle w:val="000000100000" w:firstRow="0" w:lastRow="0" w:firstColumn="0" w:lastColumn="0" w:oddVBand="0" w:evenVBand="0" w:oddHBand="1" w:evenHBand="0" w:firstRowFirstColumn="0" w:firstRowLastColumn="0" w:lastRowFirstColumn="0" w:lastRowLastColumn="0"/>
             </w:pPr>
+          </w:p>
+        </w:tc>
+        <w:tc>
+          <w:tcPr>
+            <w:tcW w:w="1203" w:type="dxa"/>
+          </w:tcPr>
+          <w:p>
+            <w:pPr>
+              <w:cnfStyle w:val="000000100000" w:firstRow="0" w:lastRow="0" w:firstColumn="0" w:lastColumn="0" w:oddVBand="0" w:evenVBand="0" w:oddHBand="1" w:evenHBand="0" w:firstRowFirstColumn="0" w:firstRowLastColumn="0" w:lastRowFirstColumn="0" w:lastRowLastColumn="0"/>
+            </w:pPr>
+            <w:r>
+              <w:t>C</w:t>
+            </w:r>
+          </w:p>
+        </w:tc>
+        <w:tc>
+          <w:tcPr>
+            <w:tcW w:w="1104" w:type="dxa"/>
+          </w:tcPr>
+          <w:p>
+            <w:pPr>
+              <w:cnfStyle w:val="000000100000" w:firstRow="0" w:lastRow="0" w:firstColumn="0" w:lastColumn="0" w:oddVBand="0" w:evenVBand="0" w:oddHBand="1" w:evenHBand="0" w:firstRowFirstColumn="0" w:firstRowLastColumn="0" w:lastRowFirstColumn="0" w:lastRowLastColumn="0"/>
+            </w:pPr>
+          </w:p>
+        </w:tc>
+        <w:tc>
+          <w:tcPr>
+            <w:tcW w:w="1104" w:type="dxa"/>
+          </w:tcPr>
+          <w:p>
+            <w:pPr>
+              <w:cnfStyle w:val="000000100000" w:firstRow="0" w:lastRow="0" w:firstColumn="0" w:lastColumn="0" w:oddVBand="0" w:evenVBand="0" w:oddHBand="1" w:evenHBand="0" w:firstRowFirstColumn="0" w:firstRowLastColumn="0" w:lastRowFirstColumn="0" w:lastRowLastColumn="0"/>
+            </w:pPr>
+          </w:p>
+        </w:tc>
+        <w:tc>
+          <w:tcPr>
+            <w:tcW w:w="1011" w:type="dxa"/>
+          </w:tcPr>
+          <w:p>
+            <w:pPr>
+              <w:cnfStyle w:val="000000100000" w:firstRow="0" w:lastRow="0" w:firstColumn="0" w:lastColumn="0" w:oddVBand="0" w:evenVBand="0" w:oddHBand="1" w:evenHBand="0" w:firstRowFirstColumn="0" w:firstRowLastColumn="0" w:lastRowFirstColumn="0" w:lastRowLastColumn="0"/>
+            </w:pPr>
+          </w:p>
+        </w:tc>
+        <w:tc>
+          <w:tcPr>
+            <w:tcW w:w="1104" w:type="dxa"/>
+          </w:tcPr>
+          <w:p>
+            <w:pPr>
+              <w:cnfStyle w:val="000000100000" w:firstRow="0" w:lastRow="0" w:firstColumn="0" w:lastColumn="0" w:oddVBand="0" w:evenVBand="0" w:oddHBand="1" w:evenHBand="0" w:firstRowFirstColumn="0" w:firstRowLastColumn="0" w:lastRowFirstColumn="0" w:lastRowLastColumn="0"/>
+            </w:pPr>
+          </w:p>
+        </w:tc>
+        <w:tc>
+          <w:tcPr>
+            <w:tcW w:w="1104" w:type="dxa"/>
+          </w:tcPr>
+          <w:p>
+            <w:pPr>
+              <w:cnfStyle w:val="000000100000" w:firstRow="0" w:lastRow="0" w:firstColumn="0" w:lastColumn="0" w:oddVBand="0" w:evenVBand="0" w:oddHBand="1" w:evenHBand="0" w:firstRowFirstColumn="0" w:firstRowLastColumn="0" w:lastRowFirstColumn="0" w:lastRowLastColumn="0"/>
+            </w:pPr>
+          </w:p>
+        </w:tc>
+        <w:tc>
+          <w:tcPr>
+            <w:tcW w:w="1104" w:type="dxa"/>
+          </w:tcPr>
+          <w:p>
+            <w:pPr>
+              <w:cnfStyle w:val="000000100000" w:firstRow="0" w:lastRow="0" w:firstColumn="0" w:lastColumn="0" w:oddVBand="0" w:evenVBand="0" w:oddHBand="1" w:evenHBand="0" w:firstRowFirstColumn="0" w:firstRowLastColumn="0" w:lastRowFirstColumn="0" w:lastRowLastColumn="0"/>
+            </w:pPr>
             <w:r>
               <w:t>R</w:t>
-            </w:r>
-          </w:p>
-        </w:tc>
-        <w:tc>
-          <w:tcPr>
-            <w:tcW w:w="1203" w:type="dxa"/>
-          </w:tcPr>
-          <w:p>
-            <w:pPr>
-              <w:cnfStyle w:val="000000100000" w:firstRow="0" w:lastRow="0" w:firstColumn="0" w:lastColumn="0" w:oddVBand="0" w:evenVBand="0" w:oddHBand="1" w:evenHBand="0" w:firstRowFirstColumn="0" w:firstRowLastColumn="0" w:lastRowFirstColumn="0" w:lastRowLastColumn="0"/>
-            </w:pPr>
-            <w:r>
-              <w:t>R</w:t>
-            </w:r>
-          </w:p>
-        </w:tc>
-        <w:tc>
-          <w:tcPr>
-            <w:tcW w:w="1104" w:type="dxa"/>
-          </w:tcPr>
-          <w:p>
-            <w:pPr>
-              <w:cnfStyle w:val="000000100000" w:firstRow="0" w:lastRow="0" w:firstColumn="0" w:lastColumn="0" w:oddVBand="0" w:evenVBand="0" w:oddHBand="1" w:evenHBand="0" w:firstRowFirstColumn="0" w:firstRowLastColumn="0" w:lastRowFirstColumn="0" w:lastRowLastColumn="0"/>
-            </w:pPr>
-          </w:p>
-        </w:tc>
-        <w:tc>
-          <w:tcPr>
-            <w:tcW w:w="1104" w:type="dxa"/>
-          </w:tcPr>
-          <w:p>
-            <w:pPr>
-              <w:cnfStyle w:val="000000100000" w:firstRow="0" w:lastRow="0" w:firstColumn="0" w:lastColumn="0" w:oddVBand="0" w:evenVBand="0" w:oddHBand="1" w:evenHBand="0" w:firstRowFirstColumn="0" w:firstRowLastColumn="0" w:lastRowFirstColumn="0" w:lastRowLastColumn="0"/>
-            </w:pPr>
-          </w:p>
-        </w:tc>
-        <w:tc>
-          <w:tcPr>
-            <w:tcW w:w="1011" w:type="dxa"/>
-          </w:tcPr>
-          <w:p>
-            <w:pPr>
-              <w:cnfStyle w:val="000000100000" w:firstRow="0" w:lastRow="0" w:firstColumn="0" w:lastColumn="0" w:oddVBand="0" w:evenVBand="0" w:oddHBand="1" w:evenHBand="0" w:firstRowFirstColumn="0" w:firstRowLastColumn="0" w:lastRowFirstColumn="0" w:lastRowLastColumn="0"/>
-            </w:pPr>
-          </w:p>
-        </w:tc>
-        <w:tc>
-          <w:tcPr>
-            <w:tcW w:w="1104" w:type="dxa"/>
-          </w:tcPr>
-          <w:p>
-            <w:pPr>
-              <w:cnfStyle w:val="000000100000" w:firstRow="0" w:lastRow="0" w:firstColumn="0" w:lastColumn="0" w:oddVBand="0" w:evenVBand="0" w:oddHBand="1" w:evenHBand="0" w:firstRowFirstColumn="0" w:firstRowLastColumn="0" w:lastRowFirstColumn="0" w:lastRowLastColumn="0"/>
-            </w:pPr>
-          </w:p>
-        </w:tc>
-        <w:tc>
-          <w:tcPr>
-            <w:tcW w:w="1104" w:type="dxa"/>
-          </w:tcPr>
-          <w:p>
-            <w:pPr>
-              <w:cnfStyle w:val="000000100000" w:firstRow="0" w:lastRow="0" w:firstColumn="0" w:lastColumn="0" w:oddVBand="0" w:evenVBand="0" w:oddHBand="1" w:evenHBand="0" w:firstRowFirstColumn="0" w:firstRowLastColumn="0" w:lastRowFirstColumn="0" w:lastRowLastColumn="0"/>
-            </w:pPr>
-          </w:p>
-        </w:tc>
-        <w:tc>
-          <w:tcPr>
-            <w:tcW w:w="1104" w:type="dxa"/>
-          </w:tcPr>
-          <w:p>
-            <w:pPr>
-              <w:cnfStyle w:val="000000100000" w:firstRow="0" w:lastRow="0" w:firstColumn="0" w:lastColumn="0" w:oddVBand="0" w:evenVBand="0" w:oddHBand="1" w:evenHBand="0" w:firstRowFirstColumn="0" w:firstRowLastColumn="0" w:lastRowFirstColumn="0" w:lastRowLastColumn="0"/>
-            </w:pPr>
-            <w:r>
-              <w:t>C</w:t>
             </w:r>
           </w:p>
         </w:tc>
@@ -1445,29 +1425,29 @@
             <w:pPr>
               <w:cnfStyle w:val="000000000000" w:firstRow="0" w:lastRow="0" w:firstColumn="0" w:lastColumn="0" w:oddVBand="0" w:evenVBand="0" w:oddHBand="0" w:evenHBand="0" w:firstRowFirstColumn="0" w:firstRowLastColumn="0" w:lastRowFirstColumn="0" w:lastRowLastColumn="0"/>
             </w:pPr>
-          </w:p>
-        </w:tc>
-        <w:tc>
-          <w:tcPr>
-            <w:tcW w:w="1104" w:type="dxa"/>
-          </w:tcPr>
-          <w:p>
-            <w:pPr>
-              <w:cnfStyle w:val="000000000000" w:firstRow="0" w:lastRow="0" w:firstColumn="0" w:lastColumn="0" w:oddVBand="0" w:evenVBand="0" w:oddHBand="0" w:evenHBand="0" w:firstRowFirstColumn="0" w:firstRowLastColumn="0" w:lastRowFirstColumn="0" w:lastRowLastColumn="0"/>
-            </w:pPr>
-          </w:p>
-        </w:tc>
-        <w:tc>
-          <w:tcPr>
-            <w:tcW w:w="1104" w:type="dxa"/>
-          </w:tcPr>
-          <w:p>
-            <w:pPr>
-              <w:cnfStyle w:val="000000000000" w:firstRow="0" w:lastRow="0" w:firstColumn="0" w:lastColumn="0" w:oddVBand="0" w:evenVBand="0" w:oddHBand="0" w:evenHBand="0" w:firstRowFirstColumn="0" w:firstRowLastColumn="0" w:lastRowFirstColumn="0" w:lastRowLastColumn="0"/>
-            </w:pPr>
             <w:r>
               <w:t>U</w:t>
             </w:r>
+          </w:p>
+        </w:tc>
+        <w:tc>
+          <w:tcPr>
+            <w:tcW w:w="1104" w:type="dxa"/>
+          </w:tcPr>
+          <w:p>
+            <w:pPr>
+              <w:cnfStyle w:val="000000000000" w:firstRow="0" w:lastRow="0" w:firstColumn="0" w:lastColumn="0" w:oddVBand="0" w:evenVBand="0" w:oddHBand="0" w:evenHBand="0" w:firstRowFirstColumn="0" w:firstRowLastColumn="0" w:lastRowFirstColumn="0" w:lastRowLastColumn="0"/>
+            </w:pPr>
+          </w:p>
+        </w:tc>
+        <w:tc>
+          <w:tcPr>
+            <w:tcW w:w="1104" w:type="dxa"/>
+          </w:tcPr>
+          <w:p>
+            <w:pPr>
+              <w:cnfStyle w:val="000000000000" w:firstRow="0" w:lastRow="0" w:firstColumn="0" w:lastColumn="0" w:oddVBand="0" w:evenVBand="0" w:oddHBand="0" w:evenHBand="0" w:firstRowFirstColumn="0" w:firstRowLastColumn="0" w:lastRowFirstColumn="0" w:lastRowLastColumn="0"/>
+            </w:pPr>
           </w:p>
         </w:tc>
         <w:tc>
@@ -1553,6 +1533,9 @@
             <w:pPr>
               <w:cnfStyle w:val="000000100000" w:firstRow="0" w:lastRow="0" w:firstColumn="0" w:lastColumn="0" w:oddVBand="0" w:evenVBand="0" w:oddHBand="1" w:evenHBand="0" w:firstRowFirstColumn="0" w:firstRowLastColumn="0" w:lastRowFirstColumn="0" w:lastRowLastColumn="0"/>
             </w:pPr>
+            <w:r>
+              <w:t>C</w:t>
+            </w:r>
           </w:p>
         </w:tc>
         <w:tc>
@@ -1594,7 +1577,7 @@
               <w:cnfStyle w:val="000000100000" w:firstRow="0" w:lastRow="0" w:firstColumn="0" w:lastColumn="0" w:oddVBand="0" w:evenVBand="0" w:oddHBand="1" w:evenHBand="0" w:firstRowFirstColumn="0" w:firstRowLastColumn="0" w:lastRowFirstColumn="0" w:lastRowLastColumn="0"/>
             </w:pPr>
             <w:r>
-              <w:t>C</w:t>
+              <w:t>R</w:t>
             </w:r>
           </w:p>
         </w:tc>
@@ -1660,6 +1643,9 @@
             <w:pPr>
               <w:cnfStyle w:val="000000000000" w:firstRow="0" w:lastRow="0" w:firstColumn="0" w:lastColumn="0" w:oddVBand="0" w:evenVBand="0" w:oddHBand="0" w:evenHBand="0" w:firstRowFirstColumn="0" w:firstRowLastColumn="0" w:lastRowFirstColumn="0" w:lastRowLastColumn="0"/>
             </w:pPr>
+            <w:r>
+              <w:t>U</w:t>
+            </w:r>
           </w:p>
         </w:tc>
         <w:tc>
@@ -1700,9 +1686,6 @@
             <w:pPr>
               <w:cnfStyle w:val="000000000000" w:firstRow="0" w:lastRow="0" w:firstColumn="0" w:lastColumn="0" w:oddVBand="0" w:evenVBand="0" w:oddHBand="0" w:evenHBand="0" w:firstRowFirstColumn="0" w:firstRowLastColumn="0" w:lastRowFirstColumn="0" w:lastRowLastColumn="0"/>
             </w:pPr>
-            <w:r>
-              <w:t>UD</w:t>
-            </w:r>
           </w:p>
         </w:tc>
         <w:tc>
@@ -1788,6 +1771,9 @@
             <w:pPr>
               <w:cnfStyle w:val="000000100000" w:firstRow="0" w:lastRow="0" w:firstColumn="0" w:lastColumn="0" w:oddVBand="0" w:evenVBand="0" w:oddHBand="1" w:evenHBand="0" w:firstRowFirstColumn="0" w:firstRowLastColumn="0" w:lastRowFirstColumn="0" w:lastRowLastColumn="0"/>
             </w:pPr>
+            <w:r>
+              <w:t>R</w:t>
+            </w:r>
           </w:p>
         </w:tc>
         <w:tc>
@@ -1798,6 +1784,9 @@
             <w:pPr>
               <w:cnfStyle w:val="000000100000" w:firstRow="0" w:lastRow="0" w:firstColumn="0" w:lastColumn="0" w:oddVBand="0" w:evenVBand="0" w:oddHBand="1" w:evenHBand="0" w:firstRowFirstColumn="0" w:firstRowLastColumn="0" w:lastRowFirstColumn="0" w:lastRowLastColumn="0"/>
             </w:pPr>
+            <w:r>
+              <w:t>R</w:t>
+            </w:r>
           </w:p>
         </w:tc>
         <w:tc>
@@ -1832,7 +1821,10 @@
         </w:tc>
       </w:tr>
     </w:tbl>
-    <w:p/>
+    <w:p>
+      <w:bookmarkStart w:id="0" w:name="_GoBack"/>
+      <w:bookmarkEnd w:id="0"/>
+    </w:p>
     <w:sectPr>
       <w:pgSz w:w="11906" w:h="16838"/>
       <w:pgMar w:top="1440" w:right="1440" w:bottom="1440" w:left="1440" w:header="708" w:footer="708" w:gutter="0"/>

--- a/CRUD matrix.docx
+++ b/CRUD matrix.docx
@@ -247,6 +247,9 @@
             <w:pPr>
               <w:cnfStyle w:val="000000100000" w:firstRow="0" w:lastRow="0" w:firstColumn="0" w:lastColumn="0" w:oddVBand="0" w:evenVBand="0" w:oddHBand="1" w:evenHBand="0" w:firstRowFirstColumn="0" w:firstRowLastColumn="0" w:lastRowFirstColumn="0" w:lastRowLastColumn="0"/>
             </w:pPr>
+            <w:r>
+              <w:t>C</w:t>
+            </w:r>
           </w:p>
         </w:tc>
         <w:tc>
@@ -331,6 +334,36 @@
             <w:pPr>
               <w:cnfStyle w:val="000000000000" w:firstRow="0" w:lastRow="0" w:firstColumn="0" w:lastColumn="0" w:oddVBand="0" w:evenVBand="0" w:oddHBand="0" w:evenHBand="0" w:firstRowFirstColumn="0" w:firstRowLastColumn="0" w:lastRowFirstColumn="0" w:lastRowLastColumn="0"/>
             </w:pPr>
+          </w:p>
+        </w:tc>
+        <w:tc>
+          <w:tcPr>
+            <w:tcW w:w="1203" w:type="dxa"/>
+          </w:tcPr>
+          <w:p>
+            <w:pPr>
+              <w:cnfStyle w:val="000000000000" w:firstRow="0" w:lastRow="0" w:firstColumn="0" w:lastColumn="0" w:oddVBand="0" w:evenVBand="0" w:oddHBand="0" w:evenHBand="0" w:firstRowFirstColumn="0" w:firstRowLastColumn="0" w:lastRowFirstColumn="0" w:lastRowLastColumn="0"/>
+            </w:pPr>
+          </w:p>
+        </w:tc>
+        <w:tc>
+          <w:tcPr>
+            <w:tcW w:w="1104" w:type="dxa"/>
+          </w:tcPr>
+          <w:p>
+            <w:pPr>
+              <w:cnfStyle w:val="000000000000" w:firstRow="0" w:lastRow="0" w:firstColumn="0" w:lastColumn="0" w:oddVBand="0" w:evenVBand="0" w:oddHBand="0" w:evenHBand="0" w:firstRowFirstColumn="0" w:firstRowLastColumn="0" w:lastRowFirstColumn="0" w:lastRowLastColumn="0"/>
+            </w:pPr>
+          </w:p>
+        </w:tc>
+        <w:tc>
+          <w:tcPr>
+            <w:tcW w:w="1104" w:type="dxa"/>
+          </w:tcPr>
+          <w:p>
+            <w:pPr>
+              <w:cnfStyle w:val="000000000000" w:firstRow="0" w:lastRow="0" w:firstColumn="0" w:lastColumn="0" w:oddVBand="0" w:evenVBand="0" w:oddHBand="0" w:evenHBand="0" w:firstRowFirstColumn="0" w:firstRowLastColumn="0" w:lastRowFirstColumn="0" w:lastRowLastColumn="0"/>
+            </w:pPr>
             <w:r>
               <w:t>C</w:t>
             </w:r>
@@ -338,42 +371,15 @@
         </w:tc>
         <w:tc>
           <w:tcPr>
-            <w:tcW w:w="1203" w:type="dxa"/>
-          </w:tcPr>
-          <w:p>
-            <w:pPr>
-              <w:cnfStyle w:val="000000000000" w:firstRow="0" w:lastRow="0" w:firstColumn="0" w:lastColumn="0" w:oddVBand="0" w:evenVBand="0" w:oddHBand="0" w:evenHBand="0" w:firstRowFirstColumn="0" w:firstRowLastColumn="0" w:lastRowFirstColumn="0" w:lastRowLastColumn="0"/>
-            </w:pPr>
-          </w:p>
-        </w:tc>
-        <w:tc>
-          <w:tcPr>
-            <w:tcW w:w="1104" w:type="dxa"/>
-          </w:tcPr>
-          <w:p>
-            <w:pPr>
-              <w:cnfStyle w:val="000000000000" w:firstRow="0" w:lastRow="0" w:firstColumn="0" w:lastColumn="0" w:oddVBand="0" w:evenVBand="0" w:oddHBand="0" w:evenHBand="0" w:firstRowFirstColumn="0" w:firstRowLastColumn="0" w:lastRowFirstColumn="0" w:lastRowLastColumn="0"/>
-            </w:pPr>
-          </w:p>
-        </w:tc>
-        <w:tc>
-          <w:tcPr>
-            <w:tcW w:w="1104" w:type="dxa"/>
-          </w:tcPr>
-          <w:p>
-            <w:pPr>
-              <w:cnfStyle w:val="000000000000" w:firstRow="0" w:lastRow="0" w:firstColumn="0" w:lastColumn="0" w:oddVBand="0" w:evenVBand="0" w:oddHBand="0" w:evenHBand="0" w:firstRowFirstColumn="0" w:firstRowLastColumn="0" w:lastRowFirstColumn="0" w:lastRowLastColumn="0"/>
-            </w:pPr>
-          </w:p>
-        </w:tc>
-        <w:tc>
-          <w:tcPr>
             <w:tcW w:w="1011" w:type="dxa"/>
           </w:tcPr>
           <w:p>
             <w:pPr>
               <w:cnfStyle w:val="000000000000" w:firstRow="0" w:lastRow="0" w:firstColumn="0" w:lastColumn="0" w:oddVBand="0" w:evenVBand="0" w:oddHBand="0" w:evenHBand="0" w:firstRowFirstColumn="0" w:firstRowLastColumn="0" w:lastRowFirstColumn="0" w:lastRowLastColumn="0"/>
             </w:pPr>
+            <w:r>
+              <w:t>C</w:t>
+            </w:r>
           </w:p>
         </w:tc>
         <w:tc>
@@ -439,6 +445,36 @@
             <w:pPr>
               <w:cnfStyle w:val="000000100000" w:firstRow="0" w:lastRow="0" w:firstColumn="0" w:lastColumn="0" w:oddVBand="0" w:evenVBand="0" w:oddHBand="1" w:evenHBand="0" w:firstRowFirstColumn="0" w:firstRowLastColumn="0" w:lastRowFirstColumn="0" w:lastRowLastColumn="0"/>
             </w:pPr>
+          </w:p>
+        </w:tc>
+        <w:tc>
+          <w:tcPr>
+            <w:tcW w:w="1203" w:type="dxa"/>
+          </w:tcPr>
+          <w:p>
+            <w:pPr>
+              <w:cnfStyle w:val="000000100000" w:firstRow="0" w:lastRow="0" w:firstColumn="0" w:lastColumn="0" w:oddVBand="0" w:evenVBand="0" w:oddHBand="1" w:evenHBand="0" w:firstRowFirstColumn="0" w:firstRowLastColumn="0" w:lastRowFirstColumn="0" w:lastRowLastColumn="0"/>
+            </w:pPr>
+          </w:p>
+        </w:tc>
+        <w:tc>
+          <w:tcPr>
+            <w:tcW w:w="1104" w:type="dxa"/>
+          </w:tcPr>
+          <w:p>
+            <w:pPr>
+              <w:cnfStyle w:val="000000100000" w:firstRow="0" w:lastRow="0" w:firstColumn="0" w:lastColumn="0" w:oddVBand="0" w:evenVBand="0" w:oddHBand="1" w:evenHBand="0" w:firstRowFirstColumn="0" w:firstRowLastColumn="0" w:lastRowFirstColumn="0" w:lastRowLastColumn="0"/>
+            </w:pPr>
+          </w:p>
+        </w:tc>
+        <w:tc>
+          <w:tcPr>
+            <w:tcW w:w="1104" w:type="dxa"/>
+          </w:tcPr>
+          <w:p>
+            <w:pPr>
+              <w:cnfStyle w:val="000000100000" w:firstRow="0" w:lastRow="0" w:firstColumn="0" w:lastColumn="0" w:oddVBand="0" w:evenVBand="0" w:oddHBand="1" w:evenHBand="0" w:firstRowFirstColumn="0" w:firstRowLastColumn="0" w:lastRowFirstColumn="0" w:lastRowLastColumn="0"/>
+            </w:pPr>
             <w:r>
               <w:t>U</w:t>
             </w:r>
@@ -446,42 +482,15 @@
         </w:tc>
         <w:tc>
           <w:tcPr>
-            <w:tcW w:w="1203" w:type="dxa"/>
-          </w:tcPr>
-          <w:p>
-            <w:pPr>
-              <w:cnfStyle w:val="000000100000" w:firstRow="0" w:lastRow="0" w:firstColumn="0" w:lastColumn="0" w:oddVBand="0" w:evenVBand="0" w:oddHBand="1" w:evenHBand="0" w:firstRowFirstColumn="0" w:firstRowLastColumn="0" w:lastRowFirstColumn="0" w:lastRowLastColumn="0"/>
-            </w:pPr>
-          </w:p>
-        </w:tc>
-        <w:tc>
-          <w:tcPr>
-            <w:tcW w:w="1104" w:type="dxa"/>
-          </w:tcPr>
-          <w:p>
-            <w:pPr>
-              <w:cnfStyle w:val="000000100000" w:firstRow="0" w:lastRow="0" w:firstColumn="0" w:lastColumn="0" w:oddVBand="0" w:evenVBand="0" w:oddHBand="1" w:evenHBand="0" w:firstRowFirstColumn="0" w:firstRowLastColumn="0" w:lastRowFirstColumn="0" w:lastRowLastColumn="0"/>
-            </w:pPr>
-          </w:p>
-        </w:tc>
-        <w:tc>
-          <w:tcPr>
-            <w:tcW w:w="1104" w:type="dxa"/>
-          </w:tcPr>
-          <w:p>
-            <w:pPr>
-              <w:cnfStyle w:val="000000100000" w:firstRow="0" w:lastRow="0" w:firstColumn="0" w:lastColumn="0" w:oddVBand="0" w:evenVBand="0" w:oddHBand="1" w:evenHBand="0" w:firstRowFirstColumn="0" w:firstRowLastColumn="0" w:lastRowFirstColumn="0" w:lastRowLastColumn="0"/>
-            </w:pPr>
-          </w:p>
-        </w:tc>
-        <w:tc>
-          <w:tcPr>
             <w:tcW w:w="1011" w:type="dxa"/>
           </w:tcPr>
           <w:p>
             <w:pPr>
               <w:cnfStyle w:val="000000100000" w:firstRow="0" w:lastRow="0" w:firstColumn="0" w:lastColumn="0" w:oddVBand="0" w:evenVBand="0" w:oddHBand="1" w:evenHBand="0" w:firstRowFirstColumn="0" w:firstRowLastColumn="0" w:lastRowFirstColumn="0" w:lastRowLastColumn="0"/>
             </w:pPr>
+            <w:r>
+              <w:t>U</w:t>
+            </w:r>
           </w:p>
         </w:tc>
         <w:tc>
@@ -546,29 +555,29 @@
             <w:pPr>
               <w:cnfStyle w:val="000000000000" w:firstRow="0" w:lastRow="0" w:firstColumn="0" w:lastColumn="0" w:oddVBand="0" w:evenVBand="0" w:oddHBand="0" w:evenHBand="0" w:firstRowFirstColumn="0" w:firstRowLastColumn="0" w:lastRowFirstColumn="0" w:lastRowLastColumn="0"/>
             </w:pPr>
+          </w:p>
+        </w:tc>
+        <w:tc>
+          <w:tcPr>
+            <w:tcW w:w="1203" w:type="dxa"/>
+          </w:tcPr>
+          <w:p>
+            <w:pPr>
+              <w:cnfStyle w:val="000000000000" w:firstRow="0" w:lastRow="0" w:firstColumn="0" w:lastColumn="0" w:oddVBand="0" w:evenVBand="0" w:oddHBand="0" w:evenHBand="0" w:firstRowFirstColumn="0" w:firstRowLastColumn="0" w:lastRowFirstColumn="0" w:lastRowLastColumn="0"/>
+            </w:pPr>
+          </w:p>
+        </w:tc>
+        <w:tc>
+          <w:tcPr>
+            <w:tcW w:w="1104" w:type="dxa"/>
+          </w:tcPr>
+          <w:p>
+            <w:pPr>
+              <w:cnfStyle w:val="000000000000" w:firstRow="0" w:lastRow="0" w:firstColumn="0" w:lastColumn="0" w:oddVBand="0" w:evenVBand="0" w:oddHBand="0" w:evenHBand="0" w:firstRowFirstColumn="0" w:firstRowLastColumn="0" w:lastRowFirstColumn="0" w:lastRowLastColumn="0"/>
+            </w:pPr>
             <w:r>
               <w:t>C</w:t>
             </w:r>
-          </w:p>
-        </w:tc>
-        <w:tc>
-          <w:tcPr>
-            <w:tcW w:w="1203" w:type="dxa"/>
-          </w:tcPr>
-          <w:p>
-            <w:pPr>
-              <w:cnfStyle w:val="000000000000" w:firstRow="0" w:lastRow="0" w:firstColumn="0" w:lastColumn="0" w:oddVBand="0" w:evenVBand="0" w:oddHBand="0" w:evenHBand="0" w:firstRowFirstColumn="0" w:firstRowLastColumn="0" w:lastRowFirstColumn="0" w:lastRowLastColumn="0"/>
-            </w:pPr>
-          </w:p>
-        </w:tc>
-        <w:tc>
-          <w:tcPr>
-            <w:tcW w:w="1104" w:type="dxa"/>
-          </w:tcPr>
-          <w:p>
-            <w:pPr>
-              <w:cnfStyle w:val="000000000000" w:firstRow="0" w:lastRow="0" w:firstColumn="0" w:lastColumn="0" w:oddVBand="0" w:evenVBand="0" w:oddHBand="0" w:evenHBand="0" w:firstRowFirstColumn="0" w:firstRowLastColumn="0" w:lastRowFirstColumn="0" w:lastRowLastColumn="0"/>
-            </w:pPr>
           </w:p>
         </w:tc>
         <w:tc>
@@ -654,69 +663,69 @@
             <w:pPr>
               <w:cnfStyle w:val="000000100000" w:firstRow="0" w:lastRow="0" w:firstColumn="0" w:lastColumn="0" w:oddVBand="0" w:evenVBand="0" w:oddHBand="1" w:evenHBand="0" w:firstRowFirstColumn="0" w:firstRowLastColumn="0" w:lastRowFirstColumn="0" w:lastRowLastColumn="0"/>
             </w:pPr>
+          </w:p>
+        </w:tc>
+        <w:tc>
+          <w:tcPr>
+            <w:tcW w:w="1203" w:type="dxa"/>
+          </w:tcPr>
+          <w:p>
+            <w:pPr>
+              <w:cnfStyle w:val="000000100000" w:firstRow="0" w:lastRow="0" w:firstColumn="0" w:lastColumn="0" w:oddVBand="0" w:evenVBand="0" w:oddHBand="1" w:evenHBand="0" w:firstRowFirstColumn="0" w:firstRowLastColumn="0" w:lastRowFirstColumn="0" w:lastRowLastColumn="0"/>
+            </w:pPr>
+          </w:p>
+        </w:tc>
+        <w:tc>
+          <w:tcPr>
+            <w:tcW w:w="1104" w:type="dxa"/>
+          </w:tcPr>
+          <w:p>
+            <w:pPr>
+              <w:cnfStyle w:val="000000100000" w:firstRow="0" w:lastRow="0" w:firstColumn="0" w:lastColumn="0" w:oddVBand="0" w:evenVBand="0" w:oddHBand="1" w:evenHBand="0" w:firstRowFirstColumn="0" w:firstRowLastColumn="0" w:lastRowFirstColumn="0" w:lastRowLastColumn="0"/>
+            </w:pPr>
+          </w:p>
+        </w:tc>
+        <w:tc>
+          <w:tcPr>
+            <w:tcW w:w="1104" w:type="dxa"/>
+          </w:tcPr>
+          <w:p>
+            <w:pPr>
+              <w:cnfStyle w:val="000000100000" w:firstRow="0" w:lastRow="0" w:firstColumn="0" w:lastColumn="0" w:oddVBand="0" w:evenVBand="0" w:oddHBand="1" w:evenHBand="0" w:firstRowFirstColumn="0" w:firstRowLastColumn="0" w:lastRowFirstColumn="0" w:lastRowLastColumn="0"/>
+            </w:pPr>
+          </w:p>
+        </w:tc>
+        <w:tc>
+          <w:tcPr>
+            <w:tcW w:w="1011" w:type="dxa"/>
+          </w:tcPr>
+          <w:p>
+            <w:pPr>
+              <w:cnfStyle w:val="000000100000" w:firstRow="0" w:lastRow="0" w:firstColumn="0" w:lastColumn="0" w:oddVBand="0" w:evenVBand="0" w:oddHBand="1" w:evenHBand="0" w:firstRowFirstColumn="0" w:firstRowLastColumn="0" w:lastRowFirstColumn="0" w:lastRowLastColumn="0"/>
+            </w:pPr>
+          </w:p>
+        </w:tc>
+        <w:tc>
+          <w:tcPr>
+            <w:tcW w:w="1104" w:type="dxa"/>
+          </w:tcPr>
+          <w:p>
+            <w:pPr>
+              <w:cnfStyle w:val="000000100000" w:firstRow="0" w:lastRow="0" w:firstColumn="0" w:lastColumn="0" w:oddVBand="0" w:evenVBand="0" w:oddHBand="1" w:evenHBand="0" w:firstRowFirstColumn="0" w:firstRowLastColumn="0" w:lastRowFirstColumn="0" w:lastRowLastColumn="0"/>
+            </w:pPr>
+          </w:p>
+        </w:tc>
+        <w:tc>
+          <w:tcPr>
+            <w:tcW w:w="1104" w:type="dxa"/>
+          </w:tcPr>
+          <w:p>
+            <w:pPr>
+              <w:cnfStyle w:val="000000100000" w:firstRow="0" w:lastRow="0" w:firstColumn="0" w:lastColumn="0" w:oddVBand="0" w:evenVBand="0" w:oddHBand="1" w:evenHBand="0" w:firstRowFirstColumn="0" w:firstRowLastColumn="0" w:lastRowFirstColumn="0" w:lastRowLastColumn="0"/>
+            </w:pPr>
             <w:r>
               <w:t>C</w:t>
             </w:r>
-          </w:p>
-        </w:tc>
-        <w:tc>
-          <w:tcPr>
-            <w:tcW w:w="1203" w:type="dxa"/>
-          </w:tcPr>
-          <w:p>
-            <w:pPr>
-              <w:cnfStyle w:val="000000100000" w:firstRow="0" w:lastRow="0" w:firstColumn="0" w:lastColumn="0" w:oddVBand="0" w:evenVBand="0" w:oddHBand="1" w:evenHBand="0" w:firstRowFirstColumn="0" w:firstRowLastColumn="0" w:lastRowFirstColumn="0" w:lastRowLastColumn="0"/>
-            </w:pPr>
-          </w:p>
-        </w:tc>
-        <w:tc>
-          <w:tcPr>
-            <w:tcW w:w="1104" w:type="dxa"/>
-          </w:tcPr>
-          <w:p>
-            <w:pPr>
-              <w:cnfStyle w:val="000000100000" w:firstRow="0" w:lastRow="0" w:firstColumn="0" w:lastColumn="0" w:oddVBand="0" w:evenVBand="0" w:oddHBand="1" w:evenHBand="0" w:firstRowFirstColumn="0" w:firstRowLastColumn="0" w:lastRowFirstColumn="0" w:lastRowLastColumn="0"/>
-            </w:pPr>
-          </w:p>
-        </w:tc>
-        <w:tc>
-          <w:tcPr>
-            <w:tcW w:w="1104" w:type="dxa"/>
-          </w:tcPr>
-          <w:p>
-            <w:pPr>
-              <w:cnfStyle w:val="000000100000" w:firstRow="0" w:lastRow="0" w:firstColumn="0" w:lastColumn="0" w:oddVBand="0" w:evenVBand="0" w:oddHBand="1" w:evenHBand="0" w:firstRowFirstColumn="0" w:firstRowLastColumn="0" w:lastRowFirstColumn="0" w:lastRowLastColumn="0"/>
-            </w:pPr>
-          </w:p>
-        </w:tc>
-        <w:tc>
-          <w:tcPr>
-            <w:tcW w:w="1011" w:type="dxa"/>
-          </w:tcPr>
-          <w:p>
-            <w:pPr>
-              <w:cnfStyle w:val="000000100000" w:firstRow="0" w:lastRow="0" w:firstColumn="0" w:lastColumn="0" w:oddVBand="0" w:evenVBand="0" w:oddHBand="1" w:evenHBand="0" w:firstRowFirstColumn="0" w:firstRowLastColumn="0" w:lastRowFirstColumn="0" w:lastRowLastColumn="0"/>
-            </w:pPr>
-          </w:p>
-        </w:tc>
-        <w:tc>
-          <w:tcPr>
-            <w:tcW w:w="1104" w:type="dxa"/>
-          </w:tcPr>
-          <w:p>
-            <w:pPr>
-              <w:cnfStyle w:val="000000100000" w:firstRow="0" w:lastRow="0" w:firstColumn="0" w:lastColumn="0" w:oddVBand="0" w:evenVBand="0" w:oddHBand="1" w:evenHBand="0" w:firstRowFirstColumn="0" w:firstRowLastColumn="0" w:lastRowFirstColumn="0" w:lastRowLastColumn="0"/>
-            </w:pPr>
-          </w:p>
-        </w:tc>
-        <w:tc>
-          <w:tcPr>
-            <w:tcW w:w="1104" w:type="dxa"/>
-          </w:tcPr>
-          <w:p>
-            <w:pPr>
-              <w:cnfStyle w:val="000000100000" w:firstRow="0" w:lastRow="0" w:firstColumn="0" w:lastColumn="0" w:oddVBand="0" w:evenVBand="0" w:oddHBand="1" w:evenHBand="0" w:firstRowFirstColumn="0" w:firstRowLastColumn="0" w:lastRowFirstColumn="0" w:lastRowLastColumn="0"/>
-            </w:pPr>
           </w:p>
         </w:tc>
         <w:tc>
@@ -879,39 +888,39 @@
             <w:pPr>
               <w:cnfStyle w:val="000000100000" w:firstRow="0" w:lastRow="0" w:firstColumn="0" w:lastColumn="0" w:oddVBand="0" w:evenVBand="0" w:oddHBand="1" w:evenHBand="0" w:firstRowFirstColumn="0" w:firstRowLastColumn="0" w:lastRowFirstColumn="0" w:lastRowLastColumn="0"/>
             </w:pPr>
+          </w:p>
+        </w:tc>
+        <w:tc>
+          <w:tcPr>
+            <w:tcW w:w="1104" w:type="dxa"/>
+          </w:tcPr>
+          <w:p>
+            <w:pPr>
+              <w:cnfStyle w:val="000000100000" w:firstRow="0" w:lastRow="0" w:firstColumn="0" w:lastColumn="0" w:oddVBand="0" w:evenVBand="0" w:oddHBand="1" w:evenHBand="0" w:firstRowFirstColumn="0" w:firstRowLastColumn="0" w:lastRowFirstColumn="0" w:lastRowLastColumn="0"/>
+            </w:pPr>
+          </w:p>
+        </w:tc>
+        <w:tc>
+          <w:tcPr>
+            <w:tcW w:w="1104" w:type="dxa"/>
+          </w:tcPr>
+          <w:p>
+            <w:pPr>
+              <w:cnfStyle w:val="000000100000" w:firstRow="0" w:lastRow="0" w:firstColumn="0" w:lastColumn="0" w:oddVBand="0" w:evenVBand="0" w:oddHBand="1" w:evenHBand="0" w:firstRowFirstColumn="0" w:firstRowLastColumn="0" w:lastRowFirstColumn="0" w:lastRowLastColumn="0"/>
+            </w:pPr>
+          </w:p>
+        </w:tc>
+        <w:tc>
+          <w:tcPr>
+            <w:tcW w:w="1011" w:type="dxa"/>
+          </w:tcPr>
+          <w:p>
+            <w:pPr>
+              <w:cnfStyle w:val="000000100000" w:firstRow="0" w:lastRow="0" w:firstColumn="0" w:lastColumn="0" w:oddVBand="0" w:evenVBand="0" w:oddHBand="1" w:evenHBand="0" w:firstRowFirstColumn="0" w:firstRowLastColumn="0" w:lastRowFirstColumn="0" w:lastRowLastColumn="0"/>
+            </w:pPr>
             <w:r>
               <w:t>U</w:t>
             </w:r>
-          </w:p>
-        </w:tc>
-        <w:tc>
-          <w:tcPr>
-            <w:tcW w:w="1104" w:type="dxa"/>
-          </w:tcPr>
-          <w:p>
-            <w:pPr>
-              <w:cnfStyle w:val="000000100000" w:firstRow="0" w:lastRow="0" w:firstColumn="0" w:lastColumn="0" w:oddVBand="0" w:evenVBand="0" w:oddHBand="1" w:evenHBand="0" w:firstRowFirstColumn="0" w:firstRowLastColumn="0" w:lastRowFirstColumn="0" w:lastRowLastColumn="0"/>
-            </w:pPr>
-          </w:p>
-        </w:tc>
-        <w:tc>
-          <w:tcPr>
-            <w:tcW w:w="1104" w:type="dxa"/>
-          </w:tcPr>
-          <w:p>
-            <w:pPr>
-              <w:cnfStyle w:val="000000100000" w:firstRow="0" w:lastRow="0" w:firstColumn="0" w:lastColumn="0" w:oddVBand="0" w:evenVBand="0" w:oddHBand="1" w:evenHBand="0" w:firstRowFirstColumn="0" w:firstRowLastColumn="0" w:lastRowFirstColumn="0" w:lastRowLastColumn="0"/>
-            </w:pPr>
-          </w:p>
-        </w:tc>
-        <w:tc>
-          <w:tcPr>
-            <w:tcW w:w="1011" w:type="dxa"/>
-          </w:tcPr>
-          <w:p>
-            <w:pPr>
-              <w:cnfStyle w:val="000000100000" w:firstRow="0" w:lastRow="0" w:firstColumn="0" w:lastColumn="0" w:oddVBand="0" w:evenVBand="0" w:oddHBand="1" w:evenHBand="0" w:firstRowFirstColumn="0" w:firstRowLastColumn="0" w:lastRowFirstColumn="0" w:lastRowLastColumn="0"/>
-            </w:pPr>
           </w:p>
         </w:tc>
         <w:tc>
@@ -1009,9 +1018,6 @@
             <w:pPr>
               <w:cnfStyle w:val="000000000000" w:firstRow="0" w:lastRow="0" w:firstColumn="0" w:lastColumn="0" w:oddVBand="0" w:evenVBand="0" w:oddHBand="0" w:evenHBand="0" w:firstRowFirstColumn="0" w:firstRowLastColumn="0" w:lastRowFirstColumn="0" w:lastRowLastColumn="0"/>
             </w:pPr>
-            <w:r>
-              <w:t>R</w:t>
-            </w:r>
           </w:p>
         </w:tc>
         <w:tc>
@@ -1022,9 +1028,6 @@
             <w:pPr>
               <w:cnfStyle w:val="000000000000" w:firstRow="0" w:lastRow="0" w:firstColumn="0" w:lastColumn="0" w:oddVBand="0" w:evenVBand="0" w:oddHBand="0" w:evenHBand="0" w:firstRowFirstColumn="0" w:firstRowLastColumn="0" w:lastRowFirstColumn="0" w:lastRowLastColumn="0"/>
             </w:pPr>
-            <w:r>
-              <w:t>R</w:t>
-            </w:r>
           </w:p>
         </w:tc>
         <w:tc>
@@ -1100,71 +1103,68 @@
             <w:pPr>
               <w:cnfStyle w:val="000000100000" w:firstRow="0" w:lastRow="0" w:firstColumn="0" w:lastColumn="0" w:oddVBand="0" w:evenVBand="0" w:oddHBand="1" w:evenHBand="0" w:firstRowFirstColumn="0" w:firstRowLastColumn="0" w:lastRowFirstColumn="0" w:lastRowLastColumn="0"/>
             </w:pPr>
+          </w:p>
+        </w:tc>
+        <w:tc>
+          <w:tcPr>
+            <w:tcW w:w="1104" w:type="dxa"/>
+          </w:tcPr>
+          <w:p>
+            <w:pPr>
+              <w:cnfStyle w:val="000000100000" w:firstRow="0" w:lastRow="0" w:firstColumn="0" w:lastColumn="0" w:oddVBand="0" w:evenVBand="0" w:oddHBand="1" w:evenHBand="0" w:firstRowFirstColumn="0" w:firstRowLastColumn="0" w:lastRowFirstColumn="0" w:lastRowLastColumn="0"/>
+            </w:pPr>
+          </w:p>
+        </w:tc>
+        <w:tc>
+          <w:tcPr>
+            <w:tcW w:w="1104" w:type="dxa"/>
+          </w:tcPr>
+          <w:p>
+            <w:pPr>
+              <w:cnfStyle w:val="000000100000" w:firstRow="0" w:lastRow="0" w:firstColumn="0" w:lastColumn="0" w:oddVBand="0" w:evenVBand="0" w:oddHBand="1" w:evenHBand="0" w:firstRowFirstColumn="0" w:firstRowLastColumn="0" w:lastRowFirstColumn="0" w:lastRowLastColumn="0"/>
+            </w:pPr>
+          </w:p>
+        </w:tc>
+        <w:tc>
+          <w:tcPr>
+            <w:tcW w:w="1011" w:type="dxa"/>
+          </w:tcPr>
+          <w:p>
+            <w:pPr>
+              <w:cnfStyle w:val="000000100000" w:firstRow="0" w:lastRow="0" w:firstColumn="0" w:lastColumn="0" w:oddVBand="0" w:evenVBand="0" w:oddHBand="1" w:evenHBand="0" w:firstRowFirstColumn="0" w:firstRowLastColumn="0" w:lastRowFirstColumn="0" w:lastRowLastColumn="0"/>
+            </w:pPr>
+          </w:p>
+        </w:tc>
+        <w:tc>
+          <w:tcPr>
+            <w:tcW w:w="1104" w:type="dxa"/>
+          </w:tcPr>
+          <w:p>
+            <w:pPr>
+              <w:cnfStyle w:val="000000100000" w:firstRow="0" w:lastRow="0" w:firstColumn="0" w:lastColumn="0" w:oddVBand="0" w:evenVBand="0" w:oddHBand="1" w:evenHBand="0" w:firstRowFirstColumn="0" w:firstRowLastColumn="0" w:lastRowFirstColumn="0" w:lastRowLastColumn="0"/>
+            </w:pPr>
+          </w:p>
+        </w:tc>
+        <w:tc>
+          <w:tcPr>
+            <w:tcW w:w="1104" w:type="dxa"/>
+          </w:tcPr>
+          <w:p>
+            <w:pPr>
+              <w:cnfStyle w:val="000000100000" w:firstRow="0" w:lastRow="0" w:firstColumn="0" w:lastColumn="0" w:oddVBand="0" w:evenVBand="0" w:oddHBand="1" w:evenHBand="0" w:firstRowFirstColumn="0" w:firstRowLastColumn="0" w:lastRowFirstColumn="0" w:lastRowLastColumn="0"/>
+            </w:pPr>
+          </w:p>
+        </w:tc>
+        <w:tc>
+          <w:tcPr>
+            <w:tcW w:w="1104" w:type="dxa"/>
+          </w:tcPr>
+          <w:p>
+            <w:pPr>
+              <w:cnfStyle w:val="000000100000" w:firstRow="0" w:lastRow="0" w:firstColumn="0" w:lastColumn="0" w:oddVBand="0" w:evenVBand="0" w:oddHBand="1" w:evenHBand="0" w:firstRowFirstColumn="0" w:firstRowLastColumn="0" w:lastRowFirstColumn="0" w:lastRowLastColumn="0"/>
+            </w:pPr>
             <w:r>
               <w:t>C</w:t>
-            </w:r>
-          </w:p>
-        </w:tc>
-        <w:tc>
-          <w:tcPr>
-            <w:tcW w:w="1104" w:type="dxa"/>
-          </w:tcPr>
-          <w:p>
-            <w:pPr>
-              <w:cnfStyle w:val="000000100000" w:firstRow="0" w:lastRow="0" w:firstColumn="0" w:lastColumn="0" w:oddVBand="0" w:evenVBand="0" w:oddHBand="1" w:evenHBand="0" w:firstRowFirstColumn="0" w:firstRowLastColumn="0" w:lastRowFirstColumn="0" w:lastRowLastColumn="0"/>
-            </w:pPr>
-          </w:p>
-        </w:tc>
-        <w:tc>
-          <w:tcPr>
-            <w:tcW w:w="1104" w:type="dxa"/>
-          </w:tcPr>
-          <w:p>
-            <w:pPr>
-              <w:cnfStyle w:val="000000100000" w:firstRow="0" w:lastRow="0" w:firstColumn="0" w:lastColumn="0" w:oddVBand="0" w:evenVBand="0" w:oddHBand="1" w:evenHBand="0" w:firstRowFirstColumn="0" w:firstRowLastColumn="0" w:lastRowFirstColumn="0" w:lastRowLastColumn="0"/>
-            </w:pPr>
-          </w:p>
-        </w:tc>
-        <w:tc>
-          <w:tcPr>
-            <w:tcW w:w="1011" w:type="dxa"/>
-          </w:tcPr>
-          <w:p>
-            <w:pPr>
-              <w:cnfStyle w:val="000000100000" w:firstRow="0" w:lastRow="0" w:firstColumn="0" w:lastColumn="0" w:oddVBand="0" w:evenVBand="0" w:oddHBand="1" w:evenHBand="0" w:firstRowFirstColumn="0" w:firstRowLastColumn="0" w:lastRowFirstColumn="0" w:lastRowLastColumn="0"/>
-            </w:pPr>
-          </w:p>
-        </w:tc>
-        <w:tc>
-          <w:tcPr>
-            <w:tcW w:w="1104" w:type="dxa"/>
-          </w:tcPr>
-          <w:p>
-            <w:pPr>
-              <w:cnfStyle w:val="000000100000" w:firstRow="0" w:lastRow="0" w:firstColumn="0" w:lastColumn="0" w:oddVBand="0" w:evenVBand="0" w:oddHBand="1" w:evenHBand="0" w:firstRowFirstColumn="0" w:firstRowLastColumn="0" w:lastRowFirstColumn="0" w:lastRowLastColumn="0"/>
-            </w:pPr>
-          </w:p>
-        </w:tc>
-        <w:tc>
-          <w:tcPr>
-            <w:tcW w:w="1104" w:type="dxa"/>
-          </w:tcPr>
-          <w:p>
-            <w:pPr>
-              <w:cnfStyle w:val="000000100000" w:firstRow="0" w:lastRow="0" w:firstColumn="0" w:lastColumn="0" w:oddVBand="0" w:evenVBand="0" w:oddHBand="1" w:evenHBand="0" w:firstRowFirstColumn="0" w:firstRowLastColumn="0" w:lastRowFirstColumn="0" w:lastRowLastColumn="0"/>
-            </w:pPr>
-          </w:p>
-        </w:tc>
-        <w:tc>
-          <w:tcPr>
-            <w:tcW w:w="1104" w:type="dxa"/>
-          </w:tcPr>
-          <w:p>
-            <w:pPr>
-              <w:cnfStyle w:val="000000100000" w:firstRow="0" w:lastRow="0" w:firstColumn="0" w:lastColumn="0" w:oddVBand="0" w:evenVBand="0" w:oddHBand="1" w:evenHBand="0" w:firstRowFirstColumn="0" w:firstRowLastColumn="0" w:lastRowFirstColumn="0" w:lastRowLastColumn="0"/>
-            </w:pPr>
-            <w:r>
-              <w:t>R</w:t>
             </w:r>
           </w:p>
         </w:tc>
@@ -1425,29 +1425,29 @@
             <w:pPr>
               <w:cnfStyle w:val="000000000000" w:firstRow="0" w:lastRow="0" w:firstColumn="0" w:lastColumn="0" w:oddVBand="0" w:evenVBand="0" w:oddHBand="0" w:evenHBand="0" w:firstRowFirstColumn="0" w:firstRowLastColumn="0" w:lastRowFirstColumn="0" w:lastRowLastColumn="0"/>
             </w:pPr>
+          </w:p>
+        </w:tc>
+        <w:tc>
+          <w:tcPr>
+            <w:tcW w:w="1104" w:type="dxa"/>
+          </w:tcPr>
+          <w:p>
+            <w:pPr>
+              <w:cnfStyle w:val="000000000000" w:firstRow="0" w:lastRow="0" w:firstColumn="0" w:lastColumn="0" w:oddVBand="0" w:evenVBand="0" w:oddHBand="0" w:evenHBand="0" w:firstRowFirstColumn="0" w:firstRowLastColumn="0" w:lastRowFirstColumn="0" w:lastRowLastColumn="0"/>
+            </w:pPr>
+          </w:p>
+        </w:tc>
+        <w:tc>
+          <w:tcPr>
+            <w:tcW w:w="1104" w:type="dxa"/>
+          </w:tcPr>
+          <w:p>
+            <w:pPr>
+              <w:cnfStyle w:val="000000000000" w:firstRow="0" w:lastRow="0" w:firstColumn="0" w:lastColumn="0" w:oddVBand="0" w:evenVBand="0" w:oddHBand="0" w:evenHBand="0" w:firstRowFirstColumn="0" w:firstRowLastColumn="0" w:lastRowFirstColumn="0" w:lastRowLastColumn="0"/>
+            </w:pPr>
             <w:r>
               <w:t>U</w:t>
             </w:r>
-          </w:p>
-        </w:tc>
-        <w:tc>
-          <w:tcPr>
-            <w:tcW w:w="1104" w:type="dxa"/>
-          </w:tcPr>
-          <w:p>
-            <w:pPr>
-              <w:cnfStyle w:val="000000000000" w:firstRow="0" w:lastRow="0" w:firstColumn="0" w:lastColumn="0" w:oddVBand="0" w:evenVBand="0" w:oddHBand="0" w:evenHBand="0" w:firstRowFirstColumn="0" w:firstRowLastColumn="0" w:lastRowFirstColumn="0" w:lastRowLastColumn="0"/>
-            </w:pPr>
-          </w:p>
-        </w:tc>
-        <w:tc>
-          <w:tcPr>
-            <w:tcW w:w="1104" w:type="dxa"/>
-          </w:tcPr>
-          <w:p>
-            <w:pPr>
-              <w:cnfStyle w:val="000000000000" w:firstRow="0" w:lastRow="0" w:firstColumn="0" w:lastColumn="0" w:oddVBand="0" w:evenVBand="0" w:oddHBand="0" w:evenHBand="0" w:firstRowFirstColumn="0" w:firstRowLastColumn="0" w:lastRowFirstColumn="0" w:lastRowLastColumn="0"/>
-            </w:pPr>
           </w:p>
         </w:tc>
         <w:tc>
@@ -1533,51 +1533,48 @@
             <w:pPr>
               <w:cnfStyle w:val="000000100000" w:firstRow="0" w:lastRow="0" w:firstColumn="0" w:lastColumn="0" w:oddVBand="0" w:evenVBand="0" w:oddHBand="1" w:evenHBand="0" w:firstRowFirstColumn="0" w:firstRowLastColumn="0" w:lastRowFirstColumn="0" w:lastRowLastColumn="0"/>
             </w:pPr>
+          </w:p>
+        </w:tc>
+        <w:tc>
+          <w:tcPr>
+            <w:tcW w:w="1104" w:type="dxa"/>
+          </w:tcPr>
+          <w:p>
+            <w:pPr>
+              <w:cnfStyle w:val="000000100000" w:firstRow="0" w:lastRow="0" w:firstColumn="0" w:lastColumn="0" w:oddVBand="0" w:evenVBand="0" w:oddHBand="1" w:evenHBand="0" w:firstRowFirstColumn="0" w:firstRowLastColumn="0" w:lastRowFirstColumn="0" w:lastRowLastColumn="0"/>
+            </w:pPr>
+          </w:p>
+        </w:tc>
+        <w:tc>
+          <w:tcPr>
+            <w:tcW w:w="1104" w:type="dxa"/>
+          </w:tcPr>
+          <w:p>
+            <w:pPr>
+              <w:cnfStyle w:val="000000100000" w:firstRow="0" w:lastRow="0" w:firstColumn="0" w:lastColumn="0" w:oddVBand="0" w:evenVBand="0" w:oddHBand="1" w:evenHBand="0" w:firstRowFirstColumn="0" w:firstRowLastColumn="0" w:lastRowFirstColumn="0" w:lastRowLastColumn="0"/>
+            </w:pPr>
+          </w:p>
+        </w:tc>
+        <w:tc>
+          <w:tcPr>
+            <w:tcW w:w="1011" w:type="dxa"/>
+          </w:tcPr>
+          <w:p>
+            <w:pPr>
+              <w:cnfStyle w:val="000000100000" w:firstRow="0" w:lastRow="0" w:firstColumn="0" w:lastColumn="0" w:oddVBand="0" w:evenVBand="0" w:oddHBand="1" w:evenHBand="0" w:firstRowFirstColumn="0" w:firstRowLastColumn="0" w:lastRowFirstColumn="0" w:lastRowLastColumn="0"/>
+            </w:pPr>
+          </w:p>
+        </w:tc>
+        <w:tc>
+          <w:tcPr>
+            <w:tcW w:w="1104" w:type="dxa"/>
+          </w:tcPr>
+          <w:p>
+            <w:pPr>
+              <w:cnfStyle w:val="000000100000" w:firstRow="0" w:lastRow="0" w:firstColumn="0" w:lastColumn="0" w:oddVBand="0" w:evenVBand="0" w:oddHBand="1" w:evenHBand="0" w:firstRowFirstColumn="0" w:firstRowLastColumn="0" w:lastRowFirstColumn="0" w:lastRowLastColumn="0"/>
+            </w:pPr>
             <w:r>
               <w:t>C</w:t>
-            </w:r>
-          </w:p>
-        </w:tc>
-        <w:tc>
-          <w:tcPr>
-            <w:tcW w:w="1104" w:type="dxa"/>
-          </w:tcPr>
-          <w:p>
-            <w:pPr>
-              <w:cnfStyle w:val="000000100000" w:firstRow="0" w:lastRow="0" w:firstColumn="0" w:lastColumn="0" w:oddVBand="0" w:evenVBand="0" w:oddHBand="1" w:evenHBand="0" w:firstRowFirstColumn="0" w:firstRowLastColumn="0" w:lastRowFirstColumn="0" w:lastRowLastColumn="0"/>
-            </w:pPr>
-          </w:p>
-        </w:tc>
-        <w:tc>
-          <w:tcPr>
-            <w:tcW w:w="1104" w:type="dxa"/>
-          </w:tcPr>
-          <w:p>
-            <w:pPr>
-              <w:cnfStyle w:val="000000100000" w:firstRow="0" w:lastRow="0" w:firstColumn="0" w:lastColumn="0" w:oddVBand="0" w:evenVBand="0" w:oddHBand="1" w:evenHBand="0" w:firstRowFirstColumn="0" w:firstRowLastColumn="0" w:lastRowFirstColumn="0" w:lastRowLastColumn="0"/>
-            </w:pPr>
-          </w:p>
-        </w:tc>
-        <w:tc>
-          <w:tcPr>
-            <w:tcW w:w="1011" w:type="dxa"/>
-          </w:tcPr>
-          <w:p>
-            <w:pPr>
-              <w:cnfStyle w:val="000000100000" w:firstRow="0" w:lastRow="0" w:firstColumn="0" w:lastColumn="0" w:oddVBand="0" w:evenVBand="0" w:oddHBand="1" w:evenHBand="0" w:firstRowFirstColumn="0" w:firstRowLastColumn="0" w:lastRowFirstColumn="0" w:lastRowLastColumn="0"/>
-            </w:pPr>
-          </w:p>
-        </w:tc>
-        <w:tc>
-          <w:tcPr>
-            <w:tcW w:w="1104" w:type="dxa"/>
-          </w:tcPr>
-          <w:p>
-            <w:pPr>
-              <w:cnfStyle w:val="000000100000" w:firstRow="0" w:lastRow="0" w:firstColumn="0" w:lastColumn="0" w:oddVBand="0" w:evenVBand="0" w:oddHBand="1" w:evenHBand="0" w:firstRowFirstColumn="0" w:firstRowLastColumn="0" w:lastRowFirstColumn="0" w:lastRowLastColumn="0"/>
-            </w:pPr>
-            <w:r>
-              <w:t>R</w:t>
             </w:r>
           </w:p>
         </w:tc>
@@ -1643,49 +1640,49 @@
             <w:pPr>
               <w:cnfStyle w:val="000000000000" w:firstRow="0" w:lastRow="0" w:firstColumn="0" w:lastColumn="0" w:oddVBand="0" w:evenVBand="0" w:oddHBand="0" w:evenHBand="0" w:firstRowFirstColumn="0" w:firstRowLastColumn="0" w:lastRowFirstColumn="0" w:lastRowLastColumn="0"/>
             </w:pPr>
+          </w:p>
+        </w:tc>
+        <w:tc>
+          <w:tcPr>
+            <w:tcW w:w="1104" w:type="dxa"/>
+          </w:tcPr>
+          <w:p>
+            <w:pPr>
+              <w:cnfStyle w:val="000000000000" w:firstRow="0" w:lastRow="0" w:firstColumn="0" w:lastColumn="0" w:oddVBand="0" w:evenVBand="0" w:oddHBand="0" w:evenHBand="0" w:firstRowFirstColumn="0" w:firstRowLastColumn="0" w:lastRowFirstColumn="0" w:lastRowLastColumn="0"/>
+            </w:pPr>
+          </w:p>
+        </w:tc>
+        <w:tc>
+          <w:tcPr>
+            <w:tcW w:w="1104" w:type="dxa"/>
+          </w:tcPr>
+          <w:p>
+            <w:pPr>
+              <w:cnfStyle w:val="000000000000" w:firstRow="0" w:lastRow="0" w:firstColumn="0" w:lastColumn="0" w:oddVBand="0" w:evenVBand="0" w:oddHBand="0" w:evenHBand="0" w:firstRowFirstColumn="0" w:firstRowLastColumn="0" w:lastRowFirstColumn="0" w:lastRowLastColumn="0"/>
+            </w:pPr>
+          </w:p>
+        </w:tc>
+        <w:tc>
+          <w:tcPr>
+            <w:tcW w:w="1011" w:type="dxa"/>
+          </w:tcPr>
+          <w:p>
+            <w:pPr>
+              <w:cnfStyle w:val="000000000000" w:firstRow="0" w:lastRow="0" w:firstColumn="0" w:lastColumn="0" w:oddVBand="0" w:evenVBand="0" w:oddHBand="0" w:evenHBand="0" w:firstRowFirstColumn="0" w:firstRowLastColumn="0" w:lastRowFirstColumn="0" w:lastRowLastColumn="0"/>
+            </w:pPr>
+          </w:p>
+        </w:tc>
+        <w:tc>
+          <w:tcPr>
+            <w:tcW w:w="1104" w:type="dxa"/>
+          </w:tcPr>
+          <w:p>
+            <w:pPr>
+              <w:cnfStyle w:val="000000000000" w:firstRow="0" w:lastRow="0" w:firstColumn="0" w:lastColumn="0" w:oddVBand="0" w:evenVBand="0" w:oddHBand="0" w:evenHBand="0" w:firstRowFirstColumn="0" w:firstRowLastColumn="0" w:lastRowFirstColumn="0" w:lastRowLastColumn="0"/>
+            </w:pPr>
             <w:r>
               <w:t>U</w:t>
             </w:r>
-          </w:p>
-        </w:tc>
-        <w:tc>
-          <w:tcPr>
-            <w:tcW w:w="1104" w:type="dxa"/>
-          </w:tcPr>
-          <w:p>
-            <w:pPr>
-              <w:cnfStyle w:val="000000000000" w:firstRow="0" w:lastRow="0" w:firstColumn="0" w:lastColumn="0" w:oddVBand="0" w:evenVBand="0" w:oddHBand="0" w:evenHBand="0" w:firstRowFirstColumn="0" w:firstRowLastColumn="0" w:lastRowFirstColumn="0" w:lastRowLastColumn="0"/>
-            </w:pPr>
-          </w:p>
-        </w:tc>
-        <w:tc>
-          <w:tcPr>
-            <w:tcW w:w="1104" w:type="dxa"/>
-          </w:tcPr>
-          <w:p>
-            <w:pPr>
-              <w:cnfStyle w:val="000000000000" w:firstRow="0" w:lastRow="0" w:firstColumn="0" w:lastColumn="0" w:oddVBand="0" w:evenVBand="0" w:oddHBand="0" w:evenHBand="0" w:firstRowFirstColumn="0" w:firstRowLastColumn="0" w:lastRowFirstColumn="0" w:lastRowLastColumn="0"/>
-            </w:pPr>
-          </w:p>
-        </w:tc>
-        <w:tc>
-          <w:tcPr>
-            <w:tcW w:w="1011" w:type="dxa"/>
-          </w:tcPr>
-          <w:p>
-            <w:pPr>
-              <w:cnfStyle w:val="000000000000" w:firstRow="0" w:lastRow="0" w:firstColumn="0" w:lastColumn="0" w:oddVBand="0" w:evenVBand="0" w:oddHBand="0" w:evenHBand="0" w:firstRowFirstColumn="0" w:firstRowLastColumn="0" w:lastRowFirstColumn="0" w:lastRowLastColumn="0"/>
-            </w:pPr>
-          </w:p>
-        </w:tc>
-        <w:tc>
-          <w:tcPr>
-            <w:tcW w:w="1104" w:type="dxa"/>
-          </w:tcPr>
-          <w:p>
-            <w:pPr>
-              <w:cnfStyle w:val="000000000000" w:firstRow="0" w:lastRow="0" w:firstColumn="0" w:lastColumn="0" w:oddVBand="0" w:evenVBand="0" w:oddHBand="0" w:evenHBand="0" w:firstRowFirstColumn="0" w:firstRowLastColumn="0" w:lastRowFirstColumn="0" w:lastRowLastColumn="0"/>
-            </w:pPr>
           </w:p>
         </w:tc>
         <w:tc>
@@ -1784,47 +1781,46 @@
             <w:pPr>
               <w:cnfStyle w:val="000000100000" w:firstRow="0" w:lastRow="0" w:firstColumn="0" w:lastColumn="0" w:oddVBand="0" w:evenVBand="0" w:oddHBand="1" w:evenHBand="0" w:firstRowFirstColumn="0" w:firstRowLastColumn="0" w:lastRowFirstColumn="0" w:lastRowLastColumn="0"/>
             </w:pPr>
+          </w:p>
+        </w:tc>
+        <w:tc>
+          <w:tcPr>
+            <w:tcW w:w="1104" w:type="dxa"/>
+          </w:tcPr>
+          <w:p>
+            <w:pPr>
+              <w:cnfStyle w:val="000000100000" w:firstRow="0" w:lastRow="0" w:firstColumn="0" w:lastColumn="0" w:oddVBand="0" w:evenVBand="0" w:oddHBand="1" w:evenHBand="0" w:firstRowFirstColumn="0" w:firstRowLastColumn="0" w:lastRowFirstColumn="0" w:lastRowLastColumn="0"/>
+            </w:pPr>
+          </w:p>
+        </w:tc>
+        <w:tc>
+          <w:tcPr>
+            <w:tcW w:w="1104" w:type="dxa"/>
+          </w:tcPr>
+          <w:p>
+            <w:pPr>
+              <w:cnfStyle w:val="000000100000" w:firstRow="0" w:lastRow="0" w:firstColumn="0" w:lastColumn="0" w:oddVBand="0" w:evenVBand="0" w:oddHBand="1" w:evenHBand="0" w:firstRowFirstColumn="0" w:firstRowLastColumn="0" w:lastRowFirstColumn="0" w:lastRowLastColumn="0"/>
+            </w:pPr>
+          </w:p>
+        </w:tc>
+        <w:tc>
+          <w:tcPr>
+            <w:tcW w:w="1104" w:type="dxa"/>
+          </w:tcPr>
+          <w:p>
+            <w:pPr>
+              <w:cnfStyle w:val="000000100000" w:firstRow="0" w:lastRow="0" w:firstColumn="0" w:lastColumn="0" w:oddVBand="0" w:evenVBand="0" w:oddHBand="1" w:evenHBand="0" w:firstRowFirstColumn="0" w:firstRowLastColumn="0" w:lastRowFirstColumn="0" w:lastRowLastColumn="0"/>
+            </w:pPr>
             <w:r>
               <w:t>R</w:t>
             </w:r>
-          </w:p>
-        </w:tc>
-        <w:tc>
-          <w:tcPr>
-            <w:tcW w:w="1104" w:type="dxa"/>
-          </w:tcPr>
-          <w:p>
-            <w:pPr>
-              <w:cnfStyle w:val="000000100000" w:firstRow="0" w:lastRow="0" w:firstColumn="0" w:lastColumn="0" w:oddVBand="0" w:evenVBand="0" w:oddHBand="1" w:evenHBand="0" w:firstRowFirstColumn="0" w:firstRowLastColumn="0" w:lastRowFirstColumn="0" w:lastRowLastColumn="0"/>
-            </w:pPr>
-          </w:p>
-        </w:tc>
-        <w:tc>
-          <w:tcPr>
-            <w:tcW w:w="1104" w:type="dxa"/>
-          </w:tcPr>
-          <w:p>
-            <w:pPr>
-              <w:cnfStyle w:val="000000100000" w:firstRow="0" w:lastRow="0" w:firstColumn="0" w:lastColumn="0" w:oddVBand="0" w:evenVBand="0" w:oddHBand="1" w:evenHBand="0" w:firstRowFirstColumn="0" w:firstRowLastColumn="0" w:lastRowFirstColumn="0" w:lastRowLastColumn="0"/>
-            </w:pPr>
-          </w:p>
-        </w:tc>
-        <w:tc>
-          <w:tcPr>
-            <w:tcW w:w="1104" w:type="dxa"/>
-          </w:tcPr>
-          <w:p>
-            <w:pPr>
-              <w:cnfStyle w:val="000000100000" w:firstRow="0" w:lastRow="0" w:firstColumn="0" w:lastColumn="0" w:oddVBand="0" w:evenVBand="0" w:oddHBand="1" w:evenHBand="0" w:firstRowFirstColumn="0" w:firstRowLastColumn="0" w:lastRowFirstColumn="0" w:lastRowLastColumn="0"/>
-            </w:pPr>
+            <w:bookmarkStart w:id="0" w:name="_GoBack"/>
+            <w:bookmarkEnd w:id="0"/>
           </w:p>
         </w:tc>
       </w:tr>
     </w:tbl>
-    <w:p>
-      <w:bookmarkStart w:id="0" w:name="_GoBack"/>
-      <w:bookmarkEnd w:id="0"/>
-    </w:p>
+    <w:p/>
     <w:sectPr>
       <w:pgSz w:w="11906" w:h="16838"/>
       <w:pgMar w:top="1440" w:right="1440" w:bottom="1440" w:left="1440" w:header="708" w:footer="708" w:gutter="0"/>

--- a/CRUD matrix.docx
+++ b/CRUD matrix.docx
@@ -780,59 +780,59 @@
             <w:pPr>
               <w:cnfStyle w:val="000000000000" w:firstRow="0" w:lastRow="0" w:firstColumn="0" w:lastColumn="0" w:oddVBand="0" w:evenVBand="0" w:oddHBand="0" w:evenHBand="0" w:firstRowFirstColumn="0" w:firstRowLastColumn="0" w:lastRowFirstColumn="0" w:lastRowLastColumn="0"/>
             </w:pPr>
+          </w:p>
+        </w:tc>
+        <w:tc>
+          <w:tcPr>
+            <w:tcW w:w="1104" w:type="dxa"/>
+          </w:tcPr>
+          <w:p>
+            <w:pPr>
+              <w:cnfStyle w:val="000000000000" w:firstRow="0" w:lastRow="0" w:firstColumn="0" w:lastColumn="0" w:oddVBand="0" w:evenVBand="0" w:oddHBand="0" w:evenHBand="0" w:firstRowFirstColumn="0" w:firstRowLastColumn="0" w:lastRowFirstColumn="0" w:lastRowLastColumn="0"/>
+            </w:pPr>
+          </w:p>
+        </w:tc>
+        <w:tc>
+          <w:tcPr>
+            <w:tcW w:w="1104" w:type="dxa"/>
+          </w:tcPr>
+          <w:p>
+            <w:pPr>
+              <w:cnfStyle w:val="000000000000" w:firstRow="0" w:lastRow="0" w:firstColumn="0" w:lastColumn="0" w:oddVBand="0" w:evenVBand="0" w:oddHBand="0" w:evenHBand="0" w:firstRowFirstColumn="0" w:firstRowLastColumn="0" w:lastRowFirstColumn="0" w:lastRowLastColumn="0"/>
+            </w:pPr>
+          </w:p>
+        </w:tc>
+        <w:tc>
+          <w:tcPr>
+            <w:tcW w:w="1011" w:type="dxa"/>
+          </w:tcPr>
+          <w:p>
+            <w:pPr>
+              <w:cnfStyle w:val="000000000000" w:firstRow="0" w:lastRow="0" w:firstColumn="0" w:lastColumn="0" w:oddVBand="0" w:evenVBand="0" w:oddHBand="0" w:evenHBand="0" w:firstRowFirstColumn="0" w:firstRowLastColumn="0" w:lastRowFirstColumn="0" w:lastRowLastColumn="0"/>
+            </w:pPr>
+          </w:p>
+        </w:tc>
+        <w:tc>
+          <w:tcPr>
+            <w:tcW w:w="1104" w:type="dxa"/>
+          </w:tcPr>
+          <w:p>
+            <w:pPr>
+              <w:cnfStyle w:val="000000000000" w:firstRow="0" w:lastRow="0" w:firstColumn="0" w:lastColumn="0" w:oddVBand="0" w:evenVBand="0" w:oddHBand="0" w:evenHBand="0" w:firstRowFirstColumn="0" w:firstRowLastColumn="0" w:lastRowFirstColumn="0" w:lastRowLastColumn="0"/>
+            </w:pPr>
+          </w:p>
+        </w:tc>
+        <w:tc>
+          <w:tcPr>
+            <w:tcW w:w="1104" w:type="dxa"/>
+          </w:tcPr>
+          <w:p>
+            <w:pPr>
+              <w:cnfStyle w:val="000000000000" w:firstRow="0" w:lastRow="0" w:firstColumn="0" w:lastColumn="0" w:oddVBand="0" w:evenVBand="0" w:oddHBand="0" w:evenHBand="0" w:firstRowFirstColumn="0" w:firstRowLastColumn="0" w:lastRowFirstColumn="0" w:lastRowLastColumn="0"/>
+            </w:pPr>
             <w:r>
               <w:t>R</w:t>
             </w:r>
-          </w:p>
-        </w:tc>
-        <w:tc>
-          <w:tcPr>
-            <w:tcW w:w="1104" w:type="dxa"/>
-          </w:tcPr>
-          <w:p>
-            <w:pPr>
-              <w:cnfStyle w:val="000000000000" w:firstRow="0" w:lastRow="0" w:firstColumn="0" w:lastColumn="0" w:oddVBand="0" w:evenVBand="0" w:oddHBand="0" w:evenHBand="0" w:firstRowFirstColumn="0" w:firstRowLastColumn="0" w:lastRowFirstColumn="0" w:lastRowLastColumn="0"/>
-            </w:pPr>
-          </w:p>
-        </w:tc>
-        <w:tc>
-          <w:tcPr>
-            <w:tcW w:w="1104" w:type="dxa"/>
-          </w:tcPr>
-          <w:p>
-            <w:pPr>
-              <w:cnfStyle w:val="000000000000" w:firstRow="0" w:lastRow="0" w:firstColumn="0" w:lastColumn="0" w:oddVBand="0" w:evenVBand="0" w:oddHBand="0" w:evenHBand="0" w:firstRowFirstColumn="0" w:firstRowLastColumn="0" w:lastRowFirstColumn="0" w:lastRowLastColumn="0"/>
-            </w:pPr>
-          </w:p>
-        </w:tc>
-        <w:tc>
-          <w:tcPr>
-            <w:tcW w:w="1011" w:type="dxa"/>
-          </w:tcPr>
-          <w:p>
-            <w:pPr>
-              <w:cnfStyle w:val="000000000000" w:firstRow="0" w:lastRow="0" w:firstColumn="0" w:lastColumn="0" w:oddVBand="0" w:evenVBand="0" w:oddHBand="0" w:evenHBand="0" w:firstRowFirstColumn="0" w:firstRowLastColumn="0" w:lastRowFirstColumn="0" w:lastRowLastColumn="0"/>
-            </w:pPr>
-          </w:p>
-        </w:tc>
-        <w:tc>
-          <w:tcPr>
-            <w:tcW w:w="1104" w:type="dxa"/>
-          </w:tcPr>
-          <w:p>
-            <w:pPr>
-              <w:cnfStyle w:val="000000000000" w:firstRow="0" w:lastRow="0" w:firstColumn="0" w:lastColumn="0" w:oddVBand="0" w:evenVBand="0" w:oddHBand="0" w:evenHBand="0" w:firstRowFirstColumn="0" w:firstRowLastColumn="0" w:lastRowFirstColumn="0" w:lastRowLastColumn="0"/>
-            </w:pPr>
-          </w:p>
-        </w:tc>
-        <w:tc>
-          <w:tcPr>
-            <w:tcW w:w="1104" w:type="dxa"/>
-          </w:tcPr>
-          <w:p>
-            <w:pPr>
-              <w:cnfStyle w:val="000000000000" w:firstRow="0" w:lastRow="0" w:firstColumn="0" w:lastColumn="0" w:oddVBand="0" w:evenVBand="0" w:oddHBand="0" w:evenHBand="0" w:firstRowFirstColumn="0" w:firstRowLastColumn="0" w:lastRowFirstColumn="0" w:lastRowLastColumn="0"/>
-            </w:pPr>
           </w:p>
         </w:tc>
         <w:tc>
@@ -995,6 +995,26 @@
             <w:pPr>
               <w:cnfStyle w:val="000000000000" w:firstRow="0" w:lastRow="0" w:firstColumn="0" w:lastColumn="0" w:oddVBand="0" w:evenVBand="0" w:oddHBand="0" w:evenHBand="0" w:firstRowFirstColumn="0" w:firstRowLastColumn="0" w:lastRowFirstColumn="0" w:lastRowLastColumn="0"/>
             </w:pPr>
+          </w:p>
+        </w:tc>
+        <w:tc>
+          <w:tcPr>
+            <w:tcW w:w="1104" w:type="dxa"/>
+          </w:tcPr>
+          <w:p>
+            <w:pPr>
+              <w:cnfStyle w:val="000000000000" w:firstRow="0" w:lastRow="0" w:firstColumn="0" w:lastColumn="0" w:oddVBand="0" w:evenVBand="0" w:oddHBand="0" w:evenHBand="0" w:firstRowFirstColumn="0" w:firstRowLastColumn="0" w:lastRowFirstColumn="0" w:lastRowLastColumn="0"/>
+            </w:pPr>
+          </w:p>
+        </w:tc>
+        <w:tc>
+          <w:tcPr>
+            <w:tcW w:w="1104" w:type="dxa"/>
+          </w:tcPr>
+          <w:p>
+            <w:pPr>
+              <w:cnfStyle w:val="000000000000" w:firstRow="0" w:lastRow="0" w:firstColumn="0" w:lastColumn="0" w:oddVBand="0" w:evenVBand="0" w:oddHBand="0" w:evenHBand="0" w:firstRowFirstColumn="0" w:firstRowLastColumn="0" w:lastRowFirstColumn="0" w:lastRowLastColumn="0"/>
+            </w:pPr>
             <w:r>
               <w:t>R</w:t>
             </w:r>
@@ -1002,32 +1022,15 @@
         </w:tc>
         <w:tc>
           <w:tcPr>
-            <w:tcW w:w="1104" w:type="dxa"/>
-          </w:tcPr>
-          <w:p>
-            <w:pPr>
-              <w:cnfStyle w:val="000000000000" w:firstRow="0" w:lastRow="0" w:firstColumn="0" w:lastColumn="0" w:oddVBand="0" w:evenVBand="0" w:oddHBand="0" w:evenHBand="0" w:firstRowFirstColumn="0" w:firstRowLastColumn="0" w:lastRowFirstColumn="0" w:lastRowLastColumn="0"/>
-            </w:pPr>
-          </w:p>
-        </w:tc>
-        <w:tc>
-          <w:tcPr>
-            <w:tcW w:w="1104" w:type="dxa"/>
-          </w:tcPr>
-          <w:p>
-            <w:pPr>
-              <w:cnfStyle w:val="000000000000" w:firstRow="0" w:lastRow="0" w:firstColumn="0" w:lastColumn="0" w:oddVBand="0" w:evenVBand="0" w:oddHBand="0" w:evenHBand="0" w:firstRowFirstColumn="0" w:firstRowLastColumn="0" w:lastRowFirstColumn="0" w:lastRowLastColumn="0"/>
-            </w:pPr>
-          </w:p>
-        </w:tc>
-        <w:tc>
-          <w:tcPr>
             <w:tcW w:w="1011" w:type="dxa"/>
           </w:tcPr>
           <w:p>
             <w:pPr>
               <w:cnfStyle w:val="000000000000" w:firstRow="0" w:lastRow="0" w:firstColumn="0" w:lastColumn="0" w:oddVBand="0" w:evenVBand="0" w:oddHBand="0" w:evenHBand="0" w:firstRowFirstColumn="0" w:firstRowLastColumn="0" w:lastRowFirstColumn="0" w:lastRowLastColumn="0"/>
             </w:pPr>
+            <w:r>
+              <w:t>R</w:t>
+            </w:r>
           </w:p>
         </w:tc>
         <w:tc>
@@ -1801,21 +1804,24 @@
             <w:pPr>
               <w:cnfStyle w:val="000000100000" w:firstRow="0" w:lastRow="0" w:firstColumn="0" w:lastColumn="0" w:oddVBand="0" w:evenVBand="0" w:oddHBand="1" w:evenHBand="0" w:firstRowFirstColumn="0" w:firstRowLastColumn="0" w:lastRowFirstColumn="0" w:lastRowLastColumn="0"/>
             </w:pPr>
-          </w:p>
-        </w:tc>
-        <w:tc>
-          <w:tcPr>
-            <w:tcW w:w="1104" w:type="dxa"/>
-          </w:tcPr>
-          <w:p>
-            <w:pPr>
-              <w:cnfStyle w:val="000000100000" w:firstRow="0" w:lastRow="0" w:firstColumn="0" w:lastColumn="0" w:oddVBand="0" w:evenVBand="0" w:oddHBand="1" w:evenHBand="0" w:firstRowFirstColumn="0" w:firstRowLastColumn="0" w:lastRowFirstColumn="0" w:lastRowLastColumn="0"/>
-            </w:pPr>
             <w:r>
               <w:t>R</w:t>
             </w:r>
             <w:bookmarkStart w:id="0" w:name="_GoBack"/>
             <w:bookmarkEnd w:id="0"/>
+          </w:p>
+        </w:tc>
+        <w:tc>
+          <w:tcPr>
+            <w:tcW w:w="1104" w:type="dxa"/>
+          </w:tcPr>
+          <w:p>
+            <w:pPr>
+              <w:cnfStyle w:val="000000100000" w:firstRow="0" w:lastRow="0" w:firstColumn="0" w:lastColumn="0" w:oddVBand="0" w:evenVBand="0" w:oddHBand="1" w:evenHBand="0" w:firstRowFirstColumn="0" w:firstRowLastColumn="0" w:lastRowFirstColumn="0" w:lastRowLastColumn="0"/>
+            </w:pPr>
+            <w:r>
+              <w:t>R</w:t>
+            </w:r>
           </w:p>
         </w:tc>
       </w:tr>
